--- a/dokumentacja.docx
+++ b/dokumentacja.docx
@@ -507,15 +507,18 @@
     </w:p>
     <w:p>
       <w:r>
-        <w:t xml:space="preserve">„ string </w:t>
+        <w:t xml:space="preserve">„ </w:t>
       </w:r>
       <w:proofErr w:type="spellStart"/>
       <w:r>
-        <w:t>scieżka_dostępu</w:t>
+        <w:t>Path</w:t>
       </w:r>
       <w:proofErr w:type="spellEnd"/>
       <w:r>
-        <w:t xml:space="preserve"> = @”Data Source = ..\..\...\nazwabazydanych.accdb;”,</w:t>
+        <w:t xml:space="preserve"> </w:t>
+      </w:r>
+      <w:r>
+        <w:t>= @”Data Source = ..\..\...\nazwabazydanych.accdb;”,</w:t>
       </w:r>
     </w:p>
     <w:p>
@@ -563,8 +566,18 @@
     </w:p>
     <w:p>
       <w:r>
-        <w:t>Ścieżka znajduje się w zakładce Form1.cs w 30 linijce kodu programu.</w:t>
-      </w:r>
+        <w:t>Ścież</w:t>
+      </w:r>
+      <w:r>
+        <w:t xml:space="preserve">ka znajduje się w zakładce </w:t>
+      </w:r>
+      <w:proofErr w:type="spellStart"/>
+      <w:r>
+        <w:t>PathForDataBase.cs</w:t>
+      </w:r>
+      <w:bookmarkStart w:id="0" w:name="_GoBack"/>
+      <w:bookmarkEnd w:id="0"/>
+      <w:proofErr w:type="spellEnd"/>
     </w:p>
     <w:p>
       <w:r>
@@ -677,8 +690,6 @@
       <w:r>
         <w:t>łem</w:t>
       </w:r>
-      <w:bookmarkStart w:id="0" w:name="_GoBack"/>
-      <w:bookmarkEnd w:id="0"/>
       <w:r>
         <w:t xml:space="preserve"> podczas tworzenia połączenia oraz zapisywania danych w bazie danych:</w:t>
       </w:r>
